--- a/Note260319.docx
+++ b/Note260319.docx
@@ -27,8 +27,14 @@
           <w:ilvl w:val="0"/>
           <w:numId w:val="1"/>
         </w:numPr>
-      </w:pPr>
-      <w:r>
+        <w:rPr>
+          <w:strike/>
+        </w:rPr>
+      </w:pPr>
+      <w:r>
+        <w:rPr>
+          <w:strike/>
+        </w:rPr>
         <w:t>Tạo giáo viên đồng thời với user</w:t>
       </w:r>
     </w:p>
@@ -39,8 +45,14 @@
           <w:ilvl w:val="0"/>
           <w:numId w:val="1"/>
         </w:numPr>
-      </w:pPr>
-      <w:r>
+        <w:rPr>
+          <w:strike/>
+        </w:rPr>
+      </w:pPr>
+      <w:r>
+        <w:rPr>
+          <w:strike/>
+        </w:rPr>
         <w:t>Thay đổi properties của giáo viên</w:t>
       </w:r>
     </w:p>
@@ -69,8 +81,14 @@
           <w:ilvl w:val="1"/>
           <w:numId w:val="1"/>
         </w:numPr>
-      </w:pPr>
-      <w:r>
+        <w:rPr>
+          <w:strike/>
+        </w:rPr>
+      </w:pPr>
+      <w:r>
+        <w:rPr>
+          <w:strike/>
+        </w:rPr>
         <w:t>Khi tạo giáo viên:</w:t>
       </w:r>
     </w:p>
@@ -207,8 +225,14 @@
           <w:ilvl w:val="2"/>
           <w:numId w:val="1"/>
         </w:numPr>
-      </w:pPr>
-      <w:r>
+        <w:rPr>
+          <w:strike/>
+        </w:rPr>
+      </w:pPr>
+      <w:r>
+        <w:rPr>
+          <w:strike/>
+        </w:rPr>
         <w:t>Giáo viên tạo tài liệu sẽ có Role OWNED</w:t>
       </w:r>
     </w:p>
@@ -381,8 +405,14 @@
           <w:ilvl w:val="0"/>
           <w:numId w:val="1"/>
         </w:numPr>
-      </w:pPr>
-      <w:r>
+        <w:rPr>
+          <w:strike/>
+        </w:rPr>
+      </w:pPr>
+      <w:r>
+        <w:rPr>
+          <w:strike/>
+        </w:rPr>
         <w:t>Đánh giá GV</w:t>
       </w:r>
     </w:p>
@@ -393,8 +423,14 @@
           <w:ilvl w:val="1"/>
           <w:numId w:val="1"/>
         </w:numPr>
-      </w:pPr>
-      <w:r>
+        <w:rPr>
+          <w:strike/>
+        </w:rPr>
+      </w:pPr>
+      <w:r>
+        <w:rPr>
+          <w:strike/>
+        </w:rPr>
         <w:t>Khi đánh giá xong, sẽ thực hiện:</w:t>
       </w:r>
     </w:p>
@@ -405,8 +441,14 @@
           <w:ilvl w:val="2"/>
           <w:numId w:val="1"/>
         </w:numPr>
-      </w:pPr>
-      <w:r>
+        <w:rPr>
+          <w:strike/>
+        </w:rPr>
+      </w:pPr>
+      <w:r>
+        <w:rPr>
+          <w:strike/>
+        </w:rPr>
         <w:t>Tạo bản đánh giá mới với Mô tả = “Bản đánh giá + ‘Ngày đánh giá’ “</w:t>
       </w:r>
     </w:p>
@@ -417,8 +459,14 @@
           <w:ilvl w:val="2"/>
           <w:numId w:val="1"/>
         </w:numPr>
-      </w:pPr>
-      <w:r>
+        <w:rPr>
+          <w:strike/>
+        </w:rPr>
+      </w:pPr>
+      <w:r>
+        <w:rPr>
+          <w:strike/>
+        </w:rPr>
         <w:t>Lưu kết quả vào Bản đánh giá</w:t>
       </w:r>
     </w:p>
@@ -429,8 +477,14 @@
           <w:ilvl w:val="2"/>
           <w:numId w:val="1"/>
         </w:numPr>
-      </w:pPr>
-      <w:r>
+        <w:rPr>
+          <w:strike/>
+        </w:rPr>
+      </w:pPr>
+      <w:r>
+        <w:rPr>
+          <w:strike/>
+        </w:rPr>
         <w:t>Tạo danh sách các câu trả lời tương ứng với tiêu chí đánh giá, liên kết với bản đánh giá</w:t>
       </w:r>
     </w:p>
@@ -441,8 +495,14 @@
           <w:ilvl w:val="0"/>
           <w:numId w:val="1"/>
         </w:numPr>
-      </w:pPr>
-      <w:r>
+        <w:rPr>
+          <w:strike/>
+        </w:rPr>
+      </w:pPr>
+      <w:r>
+        <w:rPr>
+          <w:strike/>
+        </w:rPr>
         <w:t>Nội dung Bản đánh giá</w:t>
       </w:r>
     </w:p>
@@ -453,8 +513,14 @@
           <w:ilvl w:val="1"/>
           <w:numId w:val="1"/>
         </w:numPr>
-      </w:pPr>
-      <w:r>
+        <w:rPr>
+          <w:strike/>
+        </w:rPr>
+      </w:pPr>
+      <w:r>
+        <w:rPr>
+          <w:strike/>
+        </w:rPr>
         <w:t>Một bảng xem được tất cả các tiêu chí đã đánh giá của giáo viên</w:t>
       </w:r>
     </w:p>
@@ -465,11 +531,17 @@
           <w:ilvl w:val="0"/>
           <w:numId w:val="1"/>
         </w:numPr>
-      </w:pPr>
-      <w:r>
+        <w:rPr>
+          <w:strike/>
+        </w:rPr>
+      </w:pPr>
+      <w:bookmarkStart w:id="0" w:name="_GoBack"/>
+      <w:r>
+        <w:rPr>
+          <w:strike/>
+        </w:rPr>
         <w:t>Phân quyền</w:t>
       </w:r>
-      <w:bookmarkStart w:id="0" w:name="_GoBack"/>
       <w:bookmarkEnd w:id="0"/>
     </w:p>
     <w:sectPr>
